--- a/３Ｄ映像コンテンツ企画書.docx
+++ b/３Ｄ映像コンテンツ企画書.docx
@@ -489,7 +489,7 @@
           <w:szCs w:val="24"/>
           <w:u w:val="single"/>
         </w:rPr>
-        <w:t xml:space="preserve">　　　　　　</w:t>
+        <w:t xml:space="preserve">　　　　　</w:t>
       </w:r>
       <w:r>
         <w:rPr>
@@ -505,14 +505,6 @@
           <w:u w:val="single"/>
         </w:rPr>
         <w:t xml:space="preserve">　　　　　</w:t>
-      </w:r>
-      <w:r>
-        <w:rPr>
-          <w:rFonts w:hint="eastAsia"/>
-          <w:szCs w:val="24"/>
-          <w:u w:val="single"/>
-        </w:rPr>
-        <w:t xml:space="preserve">　　</w:t>
       </w:r>
       <w:r>
         <w:rPr>
@@ -616,22 +608,7 @@
         <w:rPr>
           <w:rFonts w:hint="eastAsia"/>
         </w:rPr>
-        <w:t>早く積み上げられるか」を競う</w:t>
-      </w:r>
-      <w:r>
-        <w:rPr>
-          <w:rFonts w:hint="eastAsia"/>
-        </w:rPr>
-        <w:t>A</w:t>
-      </w:r>
-      <w:r>
-        <w:t>R</w:t>
-      </w:r>
-      <w:r>
-        <w:rPr>
-          <w:rFonts w:hint="eastAsia"/>
-        </w:rPr>
-        <w:t>ゲームです。</w:t>
+        <w:t>早く積み上げられるか」を競うゲームです。</w:t>
       </w:r>
     </w:p>
     <w:p>
@@ -650,47 +627,306 @@
         <w:rPr>
           <w:rFonts w:hint="eastAsia"/>
         </w:rPr>
+        <w:t>本ゲームは、限られたスペースに仮想積み木を高く・速く積み上げる</w:t>
+      </w:r>
+      <w:r>
+        <w:rPr>
+          <w:rFonts w:hint="eastAsia"/>
+        </w:rPr>
         <w:t>AR</w:t>
       </w:r>
       <w:r>
         <w:rPr>
           <w:rFonts w:hint="eastAsia"/>
         </w:rPr>
-        <w:t>、物理演算の学習</w:t>
+        <w:t>体験を通じて、空間把握力や立体構造の理解を養います。安定した積み方を考える中で創造性や論理的思考力が育まれ、タイムアタック要素により集中力・反射神経・決断力も鍛えられる知的エンタメコンテンツです。</w:t>
+      </w:r>
+    </w:p>
+    <w:p>
+      <w:r>
+        <w:rPr>
+          <w:rFonts w:hint="eastAsia"/>
+        </w:rPr>
+        <w:t>・</w:t>
+      </w:r>
+      <w:r>
+        <w:rPr>
+          <w:rFonts w:hint="eastAsia"/>
+        </w:rPr>
+        <w:t>VR</w:t>
+      </w:r>
+      <w:r>
+        <w:t>技術と</w:t>
+      </w:r>
+      <w:r>
+        <w:t>Unity</w:t>
+      </w:r>
+      <w:r>
+        <w:t>による物理演算の基本的理解を深める。</w:t>
+      </w:r>
+    </w:p>
+    <w:p>
+      <w:r>
+        <w:rPr>
+          <w:rFonts w:hint="eastAsia"/>
+        </w:rPr>
+        <w:t>・</w:t>
+      </w:r>
+      <w:r>
+        <w:rPr>
+          <w:rFonts w:hint="eastAsia"/>
+        </w:rPr>
+        <w:t>実装を通じて</w:t>
+      </w:r>
+      <w:r>
+        <w:rPr>
+          <w:rFonts w:hint="eastAsia"/>
+        </w:rPr>
+        <w:t>C#</w:t>
+      </w:r>
+      <w:r>
+        <w:rPr>
+          <w:rFonts w:hint="eastAsia"/>
+        </w:rPr>
+        <w:t>スクリプト作成やデバッグ手法を習得する。</w:t>
       </w:r>
     </w:p>
     <w:p/>
+    <w:p>
+      <w:r>
+        <w:rPr>
+          <w:rFonts w:hint="eastAsia"/>
+        </w:rPr>
+        <w:t>③プロセスの設計</w:t>
+      </w:r>
+    </w:p>
+    <w:p>
+      <w:r>
+        <w:t>アーキテクチャ設計</w:t>
+      </w:r>
+    </w:p>
+    <w:p>
+      <w:pPr>
+        <w:rPr>
+          <w:rFonts w:hint="eastAsia"/>
+        </w:rPr>
+      </w:pPr>
+      <w:r>
+        <w:rPr>
+          <w:rFonts w:hint="eastAsia"/>
+        </w:rPr>
+        <w:t>・</w:t>
+      </w:r>
+      <w:r>
+        <w:t>システム構成図：</w:t>
+      </w:r>
+    </w:p>
+    <w:p>
+      <w:r>
+        <w:tab/>
+      </w:r>
+      <w:r>
+        <w:rPr>
+          <w:rFonts w:hint="eastAsia"/>
+        </w:rPr>
+        <w:t>・</w:t>
+      </w:r>
+      <w:r>
+        <w:t>物理演算モジュール（</w:t>
+      </w:r>
+      <w:r>
+        <w:t>Unity Physics or NVIDIA PhysX</w:t>
+      </w:r>
+      <w:r>
+        <w:t>）</w:t>
+      </w:r>
+    </w:p>
+    <w:p>
+      <w:r>
+        <w:tab/>
+      </w:r>
+      <w:r>
+        <w:rPr>
+          <w:rFonts w:hint="eastAsia"/>
+        </w:rPr>
+        <w:t>・</w:t>
+      </w:r>
+      <w:r>
+        <w:t>UI</w:t>
+      </w:r>
+      <w:r>
+        <w:t>／スコア管理モジュール</w:t>
+      </w:r>
+    </w:p>
+    <w:p>
+      <w:r>
+        <w:rPr>
+          <w:rFonts w:hint="eastAsia"/>
+        </w:rPr>
+        <w:t>・</w:t>
+      </w:r>
+      <w:r>
+        <w:t>モデル・アセット設計</w:t>
+      </w:r>
+      <w:r>
+        <w:rPr>
+          <w:rFonts w:hint="eastAsia"/>
+        </w:rPr>
+        <w:t>：</w:t>
+      </w:r>
+    </w:p>
+    <w:p>
+      <w:r>
+        <w:tab/>
+      </w:r>
+      <w:r>
+        <w:rPr>
+          <w:rFonts w:hint="eastAsia"/>
+        </w:rPr>
+        <w:t>・</w:t>
+      </w:r>
+      <w:r>
+        <w:t>ブロック形状・マテリアル設計</w:t>
+      </w:r>
+    </w:p>
+    <w:p>
+      <w:r>
+        <w:tab/>
+      </w:r>
+      <w:r>
+        <w:rPr>
+          <w:rFonts w:hint="eastAsia"/>
+        </w:rPr>
+        <w:t>・</w:t>
+      </w:r>
+      <w:r>
+        <w:t>平面検出設定</w:t>
+      </w:r>
+    </w:p>
+    <w:p>
+      <w:r>
+        <w:rPr>
+          <w:rFonts w:hint="eastAsia"/>
+        </w:rPr>
+        <w:t>・</w:t>
+      </w:r>
+      <w:r>
+        <w:t>スクリプト設計</w:t>
+      </w:r>
+      <w:r>
+        <w:rPr>
+          <w:rFonts w:hint="eastAsia"/>
+        </w:rPr>
+        <w:t>：</w:t>
+      </w:r>
+    </w:p>
+    <w:p>
+      <w:r>
+        <w:tab/>
+      </w:r>
+      <w:r>
+        <w:rPr>
+          <w:rFonts w:hint="eastAsia"/>
+        </w:rPr>
+        <w:t>・</w:t>
+      </w:r>
+      <w:r>
+        <w:t>ブロック制御</w:t>
+      </w:r>
+    </w:p>
+    <w:p>
+      <w:r>
+        <w:tab/>
+      </w:r>
+      <w:r>
+        <w:rPr>
+          <w:rFonts w:hint="eastAsia"/>
+        </w:rPr>
+        <w:t>・</w:t>
+      </w:r>
+      <w:r>
+        <w:t>スコア管理</w:t>
+      </w:r>
+    </w:p>
+    <w:p>
+      <w:r>
+        <w:tab/>
+      </w:r>
+      <w:r>
+        <w:rPr>
+          <w:rFonts w:hint="eastAsia"/>
+        </w:rPr>
+        <w:t>・</w:t>
+      </w:r>
+      <w:r>
+        <w:t>UI</w:t>
+      </w:r>
+      <w:r>
+        <w:t>制御</w:t>
+      </w:r>
+    </w:p>
+    <w:p>
+      <w:r>
+        <w:lastRenderedPageBreak/>
+        <w:t>プロトタイプ開発フェーズ</w:t>
+      </w:r>
+    </w:p>
+    <w:p>
+      <w:r>
+        <w:rPr>
+          <w:rFonts w:hint="eastAsia"/>
+        </w:rPr>
+        <w:t>・</w:t>
+      </w:r>
+      <w:r>
+        <w:t>最小動作試作：</w:t>
+      </w:r>
+    </w:p>
+    <w:p>
+      <w:r>
+        <w:tab/>
+      </w:r>
+      <w:r>
+        <w:rPr>
+          <w:rFonts w:hint="eastAsia"/>
+        </w:rPr>
+        <w:t>・</w:t>
+      </w:r>
+      <w:r>
+        <w:t>物理的に積み上げ可能なブロック生成</w:t>
+      </w:r>
+    </w:p>
+    <w:p>
+      <w:pPr>
+        <w:ind w:firstLine="840"/>
+      </w:pPr>
+      <w:r>
+        <w:rPr>
+          <w:rFonts w:hint="eastAsia"/>
+        </w:rPr>
+        <w:t>・</w:t>
+      </w:r>
+      <w:r>
+        <w:t>配置テスト</w:t>
+      </w:r>
+    </w:p>
     <w:p/>
-    <w:p/>
-    <w:p>
-      <w:r>
-        <w:rPr>
-          <w:rFonts w:hint="eastAsia"/>
-        </w:rPr>
-        <w:t>③プロセスの設計</w:t>
-      </w:r>
-    </w:p>
-    <w:p>
-      <w:r>
-        <w:rPr>
-          <w:rFonts w:hint="eastAsia"/>
-        </w:rPr>
-        <w:t>コア機能の実装</w:t>
-      </w:r>
-    </w:p>
-    <w:p>
-      <w:pPr>
-        <w:rPr>
-          <w:rFonts w:hint="eastAsia"/>
-        </w:rPr>
-      </w:pPr>
-    </w:p>
-    <w:p/>
-    <w:p/>
-    <w:p/>
-    <w:p/>
-    <w:p/>
-    <w:p/>
+    <w:p>
+      <w:r>
+        <w:t>テスト・チューニングフェーズ</w:t>
+      </w:r>
+    </w:p>
+    <w:p>
+      <w:r>
+        <w:rPr>
+          <w:rFonts w:hint="eastAsia"/>
+        </w:rPr>
+        <w:t>・</w:t>
+      </w:r>
+      <w:r>
+        <w:t>ゲームバランス調整（落下判定の閾値、ブロック間の摩擦係数など）</w:t>
+      </w:r>
+    </w:p>
     <w:p>
       <w:r>
         <w:rPr>
@@ -698,97 +934,165 @@
         </w:rPr>
         <w:t>④実施計画</w:t>
       </w:r>
-    </w:p>
-    <w:p>
-      <w:pPr>
-        <w:rPr>
-          <w:rFonts w:hint="eastAsia"/>
-        </w:rPr>
-      </w:pPr>
-      <w:r>
-        <w:rPr>
-          <w:rFonts w:hint="eastAsia"/>
-        </w:rPr>
-        <w:t>１～２　積み木の作成　物理演算</w:t>
-      </w:r>
-    </w:p>
-    <w:p>
-      <w:r>
-        <w:rPr>
-          <w:rFonts w:hint="eastAsia"/>
-        </w:rPr>
-        <w:t xml:space="preserve">３～４　</w:t>
-      </w:r>
-      <w:r>
-        <w:rPr>
-          <w:rFonts w:hint="eastAsia"/>
-        </w:rPr>
-        <w:t>AR</w:t>
-      </w:r>
-      <w:r>
-        <w:rPr>
-          <w:rFonts w:hint="eastAsia"/>
-        </w:rPr>
-        <w:t xml:space="preserve">認識機能　</w:t>
-      </w:r>
-    </w:p>
-    <w:p>
-      <w:r>
-        <w:rPr>
-          <w:rFonts w:hint="eastAsia"/>
-        </w:rPr>
-        <w:t xml:space="preserve">５～６　　</w:t>
-      </w:r>
-      <w:r>
-        <w:rPr>
-          <w:rFonts w:hint="eastAsia"/>
-        </w:rPr>
-        <w:t xml:space="preserve">ゲームルール　</w:t>
-      </w:r>
-      <w:r>
-        <w:rPr>
-          <w:rFonts w:hint="eastAsia"/>
-        </w:rPr>
+      <w:r>
+        <w:rPr>
+          <w:rFonts w:hint="eastAsia"/>
+        </w:rPr>
+        <w:t>(</w:t>
+      </w:r>
+      <w:r>
+        <w:rPr>
+          <w:rFonts w:hint="eastAsia"/>
+        </w:rPr>
+        <w:t>週</w:t>
+      </w:r>
+      <w:r>
+        <w:rPr>
+          <w:rFonts w:hint="eastAsia"/>
+        </w:rPr>
+        <w:t>)</w:t>
+      </w:r>
+    </w:p>
+    <w:p>
+      <w:r>
+        <w:rPr>
+          <w:rFonts w:hint="eastAsia"/>
+        </w:rPr>
+        <w:t>１～２</w:t>
+      </w:r>
+      <w:r>
+        <w:rPr>
+          <w:rFonts w:hint="eastAsia"/>
+        </w:rPr>
+        <w:t xml:space="preserve"> </w:t>
+      </w:r>
+      <w:r>
+        <w:rPr>
+          <w:rFonts w:hint="eastAsia"/>
+        </w:rPr>
+        <w:t>積み木の作成</w:t>
+      </w:r>
+      <w:r>
+        <w:rPr>
+          <w:rFonts w:hint="eastAsia"/>
+        </w:rPr>
+        <w:t>(</w:t>
+      </w:r>
+      <w:r>
+        <w:rPr>
+          <w:rFonts w:hint="eastAsia"/>
+        </w:rPr>
+        <w:t>安井</w:t>
+      </w:r>
+      <w:r>
+        <w:rPr>
+          <w:rFonts w:hint="eastAsia"/>
+        </w:rPr>
+        <w:t>)</w:t>
+      </w:r>
+      <w:r>
+        <w:rPr>
+          <w:rFonts w:hint="eastAsia"/>
+        </w:rPr>
+        <w:t xml:space="preserve">　物理演算</w:t>
+      </w:r>
+      <w:r>
+        <w:rPr>
+          <w:rFonts w:hint="eastAsia"/>
+        </w:rPr>
+        <w:t>(</w:t>
+      </w:r>
+      <w:r>
+        <w:rPr>
+          <w:rFonts w:hint="eastAsia"/>
+        </w:rPr>
+        <w:t>吉本</w:t>
+      </w:r>
+      <w:r>
+        <w:rPr>
+          <w:rFonts w:hint="eastAsia"/>
+        </w:rPr>
+        <w:t>)</w:t>
+      </w:r>
+    </w:p>
+    <w:p>
+      <w:r>
+        <w:rPr>
+          <w:rFonts w:hint="eastAsia"/>
+        </w:rPr>
+        <w:t>３～４</w:t>
+      </w:r>
+      <w:r>
+        <w:rPr>
+          <w:rFonts w:hint="eastAsia"/>
+        </w:rPr>
+        <w:t xml:space="preserve"> </w:t>
+      </w:r>
+      <w:r>
+        <w:t>認識機能テスト</w:t>
+      </w:r>
+    </w:p>
+    <w:p>
+      <w:r>
+        <w:rPr>
+          <w:rFonts w:hint="eastAsia"/>
+        </w:rPr>
+        <w:t>５～６</w:t>
+      </w:r>
+      <w:r>
+        <w:rPr>
+          <w:rFonts w:hint="eastAsia"/>
+        </w:rPr>
+        <w:t xml:space="preserve"> </w:t>
+      </w:r>
+      <w:r>
         <w:t>UI</w:t>
       </w:r>
-    </w:p>
-    <w:p>
-      <w:r>
-        <w:rPr>
-          <w:rFonts w:hint="eastAsia"/>
-        </w:rPr>
-        <w:t xml:space="preserve">７～８　</w:t>
-      </w:r>
-      <w:r>
-        <w:rPr>
-          <w:rFonts w:hint="eastAsia"/>
-        </w:rPr>
-        <w:t>ゲームのバランス調整</w:t>
-      </w:r>
-    </w:p>
-    <w:p>
-      <w:pPr>
-        <w:rPr>
-          <w:rFonts w:hint="eastAsia"/>
-        </w:rPr>
-      </w:pPr>
-      <w:r>
-        <w:rPr>
-          <w:rFonts w:hint="eastAsia"/>
-        </w:rPr>
-        <w:t xml:space="preserve">９～１０　</w:t>
-      </w:r>
-      <w:r>
-        <w:rPr>
-          <w:rFonts w:hint="eastAsia"/>
-        </w:rPr>
-        <w:t>プレゼンテーション</w:t>
-      </w:r>
-      <w:r>
-        <w:rPr>
-          <w:rFonts w:hint="eastAsia"/>
-        </w:rPr>
-        <w:t>やパワーポイントの準備</w:t>
+      <w:r>
+        <w:t>設計・実装</w:t>
+      </w:r>
+    </w:p>
+    <w:p>
+      <w:r>
+        <w:rPr>
+          <w:rFonts w:hint="eastAsia"/>
+        </w:rPr>
+        <w:t>７～８</w:t>
+      </w:r>
+      <w:r>
+        <w:rPr>
+          <w:rFonts w:hint="eastAsia"/>
+        </w:rPr>
+        <w:t xml:space="preserve"> </w:t>
+      </w:r>
+      <w:r>
+        <w:t>機能統合テスト</w:t>
+      </w:r>
+      <w:r>
+        <w:rPr>
+          <w:rFonts w:hint="eastAsia"/>
+        </w:rPr>
+        <w:t>/</w:t>
+      </w:r>
+      <w:r>
+        <w:t>ゲームバランス調整</w:t>
+      </w:r>
+    </w:p>
+    <w:p>
+      <w:r>
+        <w:rPr>
+          <w:rFonts w:hint="eastAsia"/>
+        </w:rPr>
+        <w:t>９～１０</w:t>
+      </w:r>
+      <w:r>
+        <w:rPr>
+          <w:rFonts w:hint="eastAsia"/>
+        </w:rPr>
+        <w:t xml:space="preserve"> </w:t>
+      </w:r>
+      <w:r>
+        <w:t>プレゼン資料作成／最終レビュー</w:t>
       </w:r>
     </w:p>
     <w:sectPr>
